--- a/Paterni/Kreacijski paterni.docx
+++ b/Paterni/Kreacijski paterni.docx
@@ -427,6 +427,80 @@
       </w:pPr>
       <w:r>
         <w:rPr>
+          <w:noProof/>
+        </w:rPr>
+        <w:drawing>
+          <wp:anchor distT="0" distB="0" distL="114300" distR="114300" simplePos="0" relativeHeight="251662336" behindDoc="0" locked="0" layoutInCell="1" allowOverlap="1" wp14:anchorId="2409852C" wp14:editId="5346288A">
+            <wp:simplePos x="0" y="0"/>
+            <wp:positionH relativeFrom="margin">
+              <wp:align>left</wp:align>
+            </wp:positionH>
+            <wp:positionV relativeFrom="paragraph">
+              <wp:posOffset>383359</wp:posOffset>
+            </wp:positionV>
+            <wp:extent cx="6520738" cy="3149600"/>
+            <wp:effectExtent l="0" t="0" r="0" b="0"/>
+            <wp:wrapSquare wrapText="bothSides"/>
+            <wp:docPr id="3" name="Picture 3"/>
+            <wp:cNvGraphicFramePr>
+              <a:graphicFrameLocks xmlns:a="http://schemas.openxmlformats.org/drawingml/2006/main" noChangeAspect="1"/>
+            </wp:cNvGraphicFramePr>
+            <a:graphic xmlns:a="http://schemas.openxmlformats.org/drawingml/2006/main">
+              <a:graphicData uri="http://schemas.openxmlformats.org/drawingml/2006/picture">
+                <pic:pic xmlns:pic="http://schemas.openxmlformats.org/drawingml/2006/picture">
+                  <pic:nvPicPr>
+                    <pic:cNvPr id="1" name=""/>
+                    <pic:cNvPicPr/>
+                  </pic:nvPicPr>
+                  <pic:blipFill>
+                    <a:blip r:embed="rId7">
+                      <a:extLst>
+                        <a:ext uri="{28A0092B-C50C-407E-A947-70E740481C1C}">
+                          <a14:useLocalDpi xmlns:a14="http://schemas.microsoft.com/office/drawing/2010/main" val="0"/>
+                        </a:ext>
+                      </a:extLst>
+                    </a:blip>
+                    <a:stretch>
+                      <a:fillRect/>
+                    </a:stretch>
+                  </pic:blipFill>
+                  <pic:spPr>
+                    <a:xfrm>
+                      <a:off x="0" y="0"/>
+                      <a:ext cx="6520738" cy="3149600"/>
+                    </a:xfrm>
+                    <a:prstGeom prst="rect">
+                      <a:avLst/>
+                    </a:prstGeom>
+                  </pic:spPr>
+                </pic:pic>
+              </a:graphicData>
+            </a:graphic>
+          </wp:anchor>
+        </w:drawing>
+      </w:r>
+    </w:p>
+    <w:p>
+      <w:pPr>
+        <w:pStyle w:val="ListParagraph"/>
+        <w:rPr>
+          <w:sz w:val="24"/>
+          <w:szCs w:val="24"/>
+          <w:lang w:val="de-DE"/>
+        </w:rPr>
+      </w:pPr>
+    </w:p>
+    <w:p>
+      <w:pPr>
+        <w:pStyle w:val="ListParagraph"/>
+        <w:rPr>
+          <w:sz w:val="24"/>
+          <w:szCs w:val="24"/>
+          <w:lang w:val="de-DE"/>
+        </w:rPr>
+      </w:pPr>
+      <w:r>
+        <w:rPr>
           <w:b/>
           <w:bCs/>
           <w:noProof/>
@@ -567,53 +641,66 @@
     <w:p>
       <w:pPr>
         <w:pStyle w:val="ListParagraph"/>
-        <w:numPr>
-          <w:ilvl w:val="0"/>
-          <w:numId w:val="1"/>
-        </w:numPr>
-        <w:rPr>
-          <w:b/>
-          <w:bCs/>
-          <w:sz w:val="24"/>
-          <w:szCs w:val="24"/>
-          <w:lang w:val="de-DE"/>
-        </w:rPr>
-      </w:pPr>
-      <w:r>
-        <w:rPr>
-          <w:b/>
-          <w:bCs/>
-          <w:sz w:val="24"/>
-          <w:szCs w:val="24"/>
-          <w:lang w:val="de-DE"/>
-        </w:rPr>
-        <w:t>Factory method</w:t>
-      </w:r>
-    </w:p>
-    <w:p>
-      <w:pPr>
-        <w:pStyle w:val="ListParagraph"/>
-        <w:rPr>
-          <w:sz w:val="24"/>
-          <w:szCs w:val="24"/>
-          <w:lang w:val="de-DE"/>
-        </w:rPr>
-      </w:pPr>
-      <w:r>
-        <w:rPr>
-          <w:sz w:val="24"/>
-          <w:szCs w:val="24"/>
-          <w:lang w:val="de-DE"/>
-        </w:rPr>
-        <w:t>Svrha factory method patterna je da omogući kreiranje objekta na način da se odluči koja se podklasa instancira. Ako bismo u budućnosti napravili suradnju sa nekim kompanijama/agencijama/sponzorima ko</w:t>
-      </w:r>
-      <w:r>
-        <w:rPr>
-          <w:sz w:val="24"/>
-          <w:szCs w:val="24"/>
-          <w:lang w:val="de-DE"/>
-        </w:rPr>
-        <w:t>ji bi omogućili upotrebu raznih kupona ili povlastica (npr. Aplikacija za štednju preko koje se skupljaju bodovi kupujući na našoj aplikaciji te tako ostvaruju određene pogodnosti), onda bi nam u budućnosti trebale 2 različite košare, npr. Košara za običnog registrovanog usera, te košara za korisnika koji dolazi od partnerske organizacije.</w:t>
+        <w:rPr>
+          <w:sz w:val="24"/>
+          <w:szCs w:val="24"/>
+          <w:lang w:val="de-DE"/>
+        </w:rPr>
+      </w:pPr>
+      <w:r>
+        <w:rPr>
+          <w:noProof/>
+        </w:rPr>
+        <w:lastRenderedPageBreak/>
+        <w:drawing>
+          <wp:anchor distT="0" distB="0" distL="114300" distR="114300" simplePos="0" relativeHeight="251663360" behindDoc="0" locked="0" layoutInCell="1" allowOverlap="1" wp14:anchorId="6AB5A2EA" wp14:editId="30F2ACD4">
+            <wp:simplePos x="0" y="0"/>
+            <wp:positionH relativeFrom="column">
+              <wp:posOffset>159658</wp:posOffset>
+            </wp:positionH>
+            <wp:positionV relativeFrom="paragraph">
+              <wp:posOffset>0</wp:posOffset>
+            </wp:positionV>
+            <wp:extent cx="5943600" cy="3419475"/>
+            <wp:effectExtent l="0" t="0" r="0" b="9525"/>
+            <wp:wrapSquare wrapText="bothSides"/>
+            <wp:docPr id="4" name="Picture 4"/>
+            <wp:cNvGraphicFramePr>
+              <a:graphicFrameLocks xmlns:a="http://schemas.openxmlformats.org/drawingml/2006/main" noChangeAspect="1"/>
+            </wp:cNvGraphicFramePr>
+            <a:graphic xmlns:a="http://schemas.openxmlformats.org/drawingml/2006/main">
+              <a:graphicData uri="http://schemas.openxmlformats.org/drawingml/2006/picture">
+                <pic:pic xmlns:pic="http://schemas.openxmlformats.org/drawingml/2006/picture">
+                  <pic:nvPicPr>
+                    <pic:cNvPr id="1" name=""/>
+                    <pic:cNvPicPr/>
+                  </pic:nvPicPr>
+                  <pic:blipFill>
+                    <a:blip r:embed="rId8">
+                      <a:extLst>
+                        <a:ext uri="{28A0092B-C50C-407E-A947-70E740481C1C}">
+                          <a14:useLocalDpi xmlns:a14="http://schemas.microsoft.com/office/drawing/2010/main" val="0"/>
+                        </a:ext>
+                      </a:extLst>
+                    </a:blip>
+                    <a:stretch>
+                      <a:fillRect/>
+                    </a:stretch>
+                  </pic:blipFill>
+                  <pic:spPr>
+                    <a:xfrm>
+                      <a:off x="0" y="0"/>
+                      <a:ext cx="5943600" cy="3419475"/>
+                    </a:xfrm>
+                    <a:prstGeom prst="rect">
+                      <a:avLst/>
+                    </a:prstGeom>
+                  </pic:spPr>
+                </pic:pic>
+              </a:graphicData>
+            </a:graphic>
+          </wp:anchor>
+        </w:drawing>
       </w:r>
     </w:p>
     <w:p>
@@ -649,7 +736,7 @@
           <w:szCs w:val="24"/>
           <w:lang w:val="de-DE"/>
         </w:rPr>
-        <w:t>Abstract factory</w:t>
+        <w:t>Factory method</w:t>
       </w:r>
     </w:p>
     <w:p>
@@ -658,183 +745,24 @@
         <w:rPr>
           <w:sz w:val="24"/>
           <w:szCs w:val="24"/>
-        </w:rPr>
-      </w:pPr>
-      <w:r>
-        <w:rPr>
-          <w:sz w:val="24"/>
-          <w:szCs w:val="24"/>
-          <w:lang w:val="de-DE"/>
-        </w:rPr>
-        <w:t>Svrha abstract factory patterna je</w:t>
-      </w:r>
-      <w:r>
-        <w:rPr>
-          <w:sz w:val="24"/>
-          <w:szCs w:val="24"/>
-          <w:lang w:val="de-DE"/>
-        </w:rPr>
-        <w:t xml:space="preserve"> da</w:t>
-      </w:r>
-      <w:r>
-        <w:rPr>
-          <w:sz w:val="24"/>
-          <w:szCs w:val="24"/>
-          <w:lang w:val="de-DE"/>
-        </w:rPr>
-        <w:t xml:space="preserve"> omogući kreiranje familija povezanih objekata. Recimo ako bismo budućnosti</w:t>
-      </w:r>
-      <w:r>
-        <w:rPr>
-          <w:sz w:val="24"/>
-          <w:szCs w:val="24"/>
-          <w:lang w:val="de-DE"/>
-        </w:rPr>
-        <w:t xml:space="preserve"> planirali proširenje naše online trgovine uvodeći i</w:t>
-      </w:r>
-      <w:r>
-        <w:rPr>
-          <w:sz w:val="24"/>
-          <w:szCs w:val="24"/>
-          <w:lang w:val="de-DE"/>
-        </w:rPr>
-        <w:t xml:space="preserve"> Prom edition kolekciju, ta</w:t>
-      </w:r>
-      <w:r>
-        <w:rPr>
-          <w:sz w:val="24"/>
-          <w:szCs w:val="24"/>
-          <w:lang w:val="de-DE"/>
-        </w:rPr>
-        <w:t xml:space="preserve">da bismo imali dvije familije produkata (limited edition za mature i redovna ponuda). Mogli bismo kreirati dva interfejsa npr. </w:t>
-      </w:r>
-      <w:proofErr w:type="spellStart"/>
-      <w:r>
-        <w:rPr>
-          <w:sz w:val="24"/>
-          <w:szCs w:val="24"/>
-        </w:rPr>
-        <w:t>IProm</w:t>
-      </w:r>
-      <w:proofErr w:type="spellEnd"/>
-      <w:r>
-        <w:rPr>
-          <w:sz w:val="24"/>
-          <w:szCs w:val="24"/>
-        </w:rPr>
-        <w:t xml:space="preserve"> </w:t>
-      </w:r>
-      <w:proofErr w:type="spellStart"/>
-      <w:r>
-        <w:rPr>
-          <w:sz w:val="24"/>
-          <w:szCs w:val="24"/>
-        </w:rPr>
-        <w:t>i</w:t>
-      </w:r>
-      <w:proofErr w:type="spellEnd"/>
-      <w:r>
-        <w:rPr>
-          <w:sz w:val="24"/>
-          <w:szCs w:val="24"/>
-        </w:rPr>
-        <w:t xml:space="preserve"> </w:t>
-      </w:r>
-      <w:proofErr w:type="spellStart"/>
-      <w:r>
-        <w:rPr>
-          <w:sz w:val="24"/>
-          <w:szCs w:val="24"/>
-        </w:rPr>
-        <w:t>ICasual</w:t>
-      </w:r>
-      <w:proofErr w:type="spellEnd"/>
-      <w:r>
-        <w:rPr>
-          <w:sz w:val="24"/>
-          <w:szCs w:val="24"/>
-        </w:rPr>
-        <w:t xml:space="preserve">, a </w:t>
-      </w:r>
-      <w:proofErr w:type="spellStart"/>
-      <w:r>
-        <w:rPr>
-          <w:sz w:val="24"/>
-          <w:szCs w:val="24"/>
-        </w:rPr>
-        <w:t>zatim</w:t>
-      </w:r>
-      <w:proofErr w:type="spellEnd"/>
-      <w:r>
-        <w:rPr>
-          <w:sz w:val="24"/>
-          <w:szCs w:val="24"/>
-        </w:rPr>
-        <w:t xml:space="preserve"> </w:t>
-      </w:r>
-      <w:proofErr w:type="spellStart"/>
-      <w:r>
-        <w:rPr>
-          <w:sz w:val="24"/>
-          <w:szCs w:val="24"/>
-        </w:rPr>
-        <w:t>kreirati</w:t>
-      </w:r>
-      <w:proofErr w:type="spellEnd"/>
-      <w:r>
-        <w:rPr>
-          <w:sz w:val="24"/>
-          <w:szCs w:val="24"/>
-        </w:rPr>
-        <w:t xml:space="preserve"> </w:t>
-      </w:r>
-      <w:proofErr w:type="spellStart"/>
-      <w:r>
-        <w:rPr>
-          <w:sz w:val="24"/>
-          <w:szCs w:val="24"/>
-        </w:rPr>
-        <w:t>klase</w:t>
-      </w:r>
-      <w:proofErr w:type="spellEnd"/>
-      <w:r>
-        <w:rPr>
-          <w:sz w:val="24"/>
-          <w:szCs w:val="24"/>
-        </w:rPr>
-        <w:t xml:space="preserve"> za ova </w:t>
-      </w:r>
-      <w:proofErr w:type="spellStart"/>
-      <w:r>
-        <w:rPr>
-          <w:sz w:val="24"/>
-          <w:szCs w:val="24"/>
-        </w:rPr>
-        <w:t>dva</w:t>
-      </w:r>
-      <w:proofErr w:type="spellEnd"/>
-      <w:r>
-        <w:rPr>
-          <w:sz w:val="24"/>
-          <w:szCs w:val="24"/>
-        </w:rPr>
-        <w:t xml:space="preserve"> </w:t>
-      </w:r>
-      <w:proofErr w:type="spellStart"/>
-      <w:r>
-        <w:rPr>
-          <w:sz w:val="24"/>
-          <w:szCs w:val="24"/>
-        </w:rPr>
-        <w:t>interfejsa</w:t>
-      </w:r>
-      <w:proofErr w:type="spellEnd"/>
-      <w:r>
-        <w:rPr>
-          <w:sz w:val="24"/>
-          <w:szCs w:val="24"/>
-        </w:rPr>
-        <w:t>.</w:t>
+          <w:lang w:val="de-DE"/>
+        </w:rPr>
+      </w:pPr>
+      <w:r>
+        <w:rPr>
+          <w:sz w:val="24"/>
+          <w:szCs w:val="24"/>
+          <w:lang w:val="de-DE"/>
+        </w:rPr>
+        <w:t>Svrha factory method patterna je da omogući kreiranje objekta na način da se odluči koja se podklasa instancira. Ako bismo u budućnosti napravili suradnju sa nekim kompanijama/agencijama/sponzorima ko</w:t>
+      </w:r>
+      <w:r>
+        <w:rPr>
+          <w:sz w:val="24"/>
+          <w:szCs w:val="24"/>
+          <w:lang w:val="de-DE"/>
+        </w:rPr>
+        <w:t>ji bi omogućili upotrebu raznih kupona ili povlastica (npr. Aplikacija za štednju preko koje se skupljaju bodovi kupujući na našoj aplikaciji te tako ostvaruju određene pogodnosti), onda bi nam u budućnosti trebale 2 različite košare, npr. Košara za običnog registrovanog usera, te košara za korisnika koji dolazi od partnerske organizacije.</w:t>
       </w:r>
     </w:p>
     <w:p>
@@ -843,6 +771,7 @@
         <w:rPr>
           <w:sz w:val="24"/>
           <w:szCs w:val="24"/>
+          <w:lang w:val="de-DE"/>
         </w:rPr>
       </w:pPr>
     </w:p>
@@ -858,6 +787,7 @@
           <w:bCs/>
           <w:sz w:val="24"/>
           <w:szCs w:val="24"/>
+          <w:lang w:val="de-DE"/>
         </w:rPr>
       </w:pPr>
       <w:r>
@@ -866,6 +796,225 @@
           <w:bCs/>
           <w:sz w:val="24"/>
           <w:szCs w:val="24"/>
+          <w:lang w:val="de-DE"/>
+        </w:rPr>
+        <w:t>Abstract factory</w:t>
+      </w:r>
+    </w:p>
+    <w:p>
+      <w:pPr>
+        <w:pStyle w:val="ListParagraph"/>
+        <w:rPr>
+          <w:sz w:val="24"/>
+          <w:szCs w:val="24"/>
+        </w:rPr>
+      </w:pPr>
+      <w:r>
+        <w:rPr>
+          <w:sz w:val="24"/>
+          <w:szCs w:val="24"/>
+          <w:lang w:val="de-DE"/>
+        </w:rPr>
+        <w:t>Svrha abstract factory patterna je</w:t>
+      </w:r>
+      <w:r>
+        <w:rPr>
+          <w:sz w:val="24"/>
+          <w:szCs w:val="24"/>
+          <w:lang w:val="de-DE"/>
+        </w:rPr>
+        <w:t xml:space="preserve"> da</w:t>
+      </w:r>
+      <w:r>
+        <w:rPr>
+          <w:sz w:val="24"/>
+          <w:szCs w:val="24"/>
+          <w:lang w:val="de-DE"/>
+        </w:rPr>
+        <w:t xml:space="preserve"> omogući kreiranje familija povezanih objekata. Recimo ako bismo budućnosti</w:t>
+      </w:r>
+      <w:r>
+        <w:rPr>
+          <w:sz w:val="24"/>
+          <w:szCs w:val="24"/>
+          <w:lang w:val="de-DE"/>
+        </w:rPr>
+        <w:t xml:space="preserve"> planirali proširenje naše online trgovine uvodeći i</w:t>
+      </w:r>
+      <w:r>
+        <w:rPr>
+          <w:sz w:val="24"/>
+          <w:szCs w:val="24"/>
+          <w:lang w:val="de-DE"/>
+        </w:rPr>
+        <w:t xml:space="preserve"> Prom edition kolekciju, ta</w:t>
+      </w:r>
+      <w:r>
+        <w:rPr>
+          <w:sz w:val="24"/>
+          <w:szCs w:val="24"/>
+          <w:lang w:val="de-DE"/>
+        </w:rPr>
+        <w:t xml:space="preserve">da bismo imali dvije familije produkata (limited edition za mature i redovna ponuda). Mogli bismo kreirati dva interfejsa npr. </w:t>
+      </w:r>
+      <w:proofErr w:type="spellStart"/>
+      <w:r>
+        <w:rPr>
+          <w:sz w:val="24"/>
+          <w:szCs w:val="24"/>
+        </w:rPr>
+        <w:t>IProm</w:t>
+      </w:r>
+      <w:proofErr w:type="spellEnd"/>
+      <w:r>
+        <w:rPr>
+          <w:sz w:val="24"/>
+          <w:szCs w:val="24"/>
+        </w:rPr>
+        <w:t xml:space="preserve"> </w:t>
+      </w:r>
+      <w:proofErr w:type="spellStart"/>
+      <w:r>
+        <w:rPr>
+          <w:sz w:val="24"/>
+          <w:szCs w:val="24"/>
+        </w:rPr>
+        <w:t>i</w:t>
+      </w:r>
+      <w:proofErr w:type="spellEnd"/>
+      <w:r>
+        <w:rPr>
+          <w:sz w:val="24"/>
+          <w:szCs w:val="24"/>
+        </w:rPr>
+        <w:t xml:space="preserve"> </w:t>
+      </w:r>
+      <w:proofErr w:type="spellStart"/>
+      <w:r>
+        <w:rPr>
+          <w:sz w:val="24"/>
+          <w:szCs w:val="24"/>
+        </w:rPr>
+        <w:t>ICasual</w:t>
+      </w:r>
+      <w:proofErr w:type="spellEnd"/>
+      <w:r>
+        <w:rPr>
+          <w:sz w:val="24"/>
+          <w:szCs w:val="24"/>
+        </w:rPr>
+        <w:t xml:space="preserve">, a </w:t>
+      </w:r>
+      <w:proofErr w:type="spellStart"/>
+      <w:r>
+        <w:rPr>
+          <w:sz w:val="24"/>
+          <w:szCs w:val="24"/>
+        </w:rPr>
+        <w:t>zatim</w:t>
+      </w:r>
+      <w:proofErr w:type="spellEnd"/>
+      <w:r>
+        <w:rPr>
+          <w:sz w:val="24"/>
+          <w:szCs w:val="24"/>
+        </w:rPr>
+        <w:t xml:space="preserve"> </w:t>
+      </w:r>
+      <w:proofErr w:type="spellStart"/>
+      <w:r>
+        <w:rPr>
+          <w:sz w:val="24"/>
+          <w:szCs w:val="24"/>
+        </w:rPr>
+        <w:t>kreirati</w:t>
+      </w:r>
+      <w:proofErr w:type="spellEnd"/>
+      <w:r>
+        <w:rPr>
+          <w:sz w:val="24"/>
+          <w:szCs w:val="24"/>
+        </w:rPr>
+        <w:t xml:space="preserve"> </w:t>
+      </w:r>
+      <w:proofErr w:type="spellStart"/>
+      <w:r>
+        <w:rPr>
+          <w:sz w:val="24"/>
+          <w:szCs w:val="24"/>
+        </w:rPr>
+        <w:t>klase</w:t>
+      </w:r>
+      <w:proofErr w:type="spellEnd"/>
+      <w:r>
+        <w:rPr>
+          <w:sz w:val="24"/>
+          <w:szCs w:val="24"/>
+        </w:rPr>
+        <w:t xml:space="preserve"> za ova </w:t>
+      </w:r>
+      <w:proofErr w:type="spellStart"/>
+      <w:r>
+        <w:rPr>
+          <w:sz w:val="24"/>
+          <w:szCs w:val="24"/>
+        </w:rPr>
+        <w:t>dva</w:t>
+      </w:r>
+      <w:proofErr w:type="spellEnd"/>
+      <w:r>
+        <w:rPr>
+          <w:sz w:val="24"/>
+          <w:szCs w:val="24"/>
+        </w:rPr>
+        <w:t xml:space="preserve"> </w:t>
+      </w:r>
+      <w:proofErr w:type="spellStart"/>
+      <w:r>
+        <w:rPr>
+          <w:sz w:val="24"/>
+          <w:szCs w:val="24"/>
+        </w:rPr>
+        <w:t>interfejsa</w:t>
+      </w:r>
+      <w:proofErr w:type="spellEnd"/>
+      <w:r>
+        <w:rPr>
+          <w:sz w:val="24"/>
+          <w:szCs w:val="24"/>
+        </w:rPr>
+        <w:t>.</w:t>
+      </w:r>
+    </w:p>
+    <w:p>
+      <w:pPr>
+        <w:pStyle w:val="ListParagraph"/>
+        <w:rPr>
+          <w:sz w:val="24"/>
+          <w:szCs w:val="24"/>
+        </w:rPr>
+      </w:pPr>
+    </w:p>
+    <w:p>
+      <w:pPr>
+        <w:pStyle w:val="ListParagraph"/>
+        <w:numPr>
+          <w:ilvl w:val="0"/>
+          <w:numId w:val="1"/>
+        </w:numPr>
+        <w:rPr>
+          <w:b/>
+          <w:bCs/>
+          <w:sz w:val="24"/>
+          <w:szCs w:val="24"/>
+        </w:rPr>
+      </w:pPr>
+      <w:r>
+        <w:rPr>
+          <w:b/>
+          <w:bCs/>
+          <w:sz w:val="24"/>
+          <w:szCs w:val="24"/>
         </w:rPr>
         <w:t>Builder</w:t>
       </w:r>
@@ -893,7 +1042,7 @@
           <w:szCs w:val="24"/>
           <w:lang w:val="de-DE"/>
         </w:rPr>
-        <w:t xml:space="preserve"> pri kupovini tražiti još podataka o korisniku (npr. adresa, broj telefona, broj kartice i sl.). </w:t>
+        <w:t xml:space="preserve"> pri kupovini tražiti još podataka o korisniku (npr. adresa, broj telefona, broj kartice i sl.). Umjesto da dodajemo sve više i više atributa u klasu i konstruktore, puno je praktičnije </w:t>
       </w:r>
       <w:r>
         <w:rPr>
@@ -902,11 +1051,11 @@
           <w:lang w:val="de-DE"/>
         </w:rPr>
         <w:lastRenderedPageBreak/>
-        <w:t>Umjesto da dodajemo sve više i više atributa u klasu i konstruktore, puno je praktičnije uvesti klasu Builder koja će sadržavati sve atribute kao i korisničke klase. Zatim ćemo izbrisati konstruktor u korisničkim klasama, pa ga zamijeniti tako da samo builder može kreirati instancu.</w:t>
+        <w:t>uvesti klasu Builder koja će sadržavati sve atribute kao i korisničke klase. Zatim ćemo izbrisati konstruktor u korisničkim klasama, pa ga zamijeniti tako da samo builder može kreirati instancu.</w:t>
       </w:r>
     </w:p>
     <w:sectPr>
-      <w:headerReference w:type="default" r:id="rId7"/>
+      <w:headerReference w:type="default" r:id="rId9"/>
       <w:pgSz w:w="12240" w:h="15840"/>
       <w:pgMar w:top="1440" w:right="1440" w:bottom="1440" w:left="1440" w:header="708" w:footer="708" w:gutter="0"/>
       <w:cols w:space="708"/>
@@ -972,13 +1121,8 @@
     <w:pPr>
       <w:pStyle w:val="Header"/>
     </w:pPr>
-    <w:proofErr w:type="spellStart"/>
     <w:r>
-      <w:t>Grupa</w:t>
-    </w:r>
-    <w:proofErr w:type="spellEnd"/>
-    <w:r>
-      <w:t xml:space="preserve">: </w:t>
+      <w:t xml:space="preserve">Grupa: </w:t>
     </w:r>
     <w:proofErr w:type="spellStart"/>
     <w:r>
